--- a/Historias de Usuario/RF2_FSCP.docx
+++ b/Historias de Usuario/RF2_FSCP.docx
@@ -650,13 +650,8 @@
               <w:ind w:left="4"/>
             </w:pPr>
             <w:r>
-              <w:t xml:space="preserve">Valores </w:t>
-            </w:r>
-            <w:proofErr w:type="spellStart"/>
-            <w:r>
-              <w:t>invalidos</w:t>
-            </w:r>
-            <w:proofErr w:type="spellEnd"/>
+              <w:t>Valores invalidos</w:t>
+            </w:r>
           </w:p>
           <w:p>
             <w:pPr>
@@ -707,15 +702,7 @@
           </w:p>
           <w:p>
             <w:r>
-              <w:t xml:space="preserve">Se deben </w:t>
-            </w:r>
-            <w:proofErr w:type="gramStart"/>
-            <w:r>
-              <w:t>ingresar  todos</w:t>
-            </w:r>
-            <w:proofErr w:type="gramEnd"/>
-            <w:r>
-              <w:t xml:space="preserve"> los campos obligatorios</w:t>
+              <w:t>Se deben ingresar  todos los campos obligatorios</w:t>
             </w:r>
           </w:p>
           <w:p>
@@ -1331,36 +1318,8 @@
                 <w:b/>
                 <w:bCs/>
               </w:rPr>
-              <w:t xml:space="preserve">Permite </w:t>
-            </w:r>
-            <w:proofErr w:type="gramStart"/>
-            <w:r>
-              <w:rPr>
-                <w:rFonts w:ascii="Cambria" w:eastAsia="Cambria" w:hAnsi="Cambria" w:cs="Cambria"/>
-                <w:b/>
-                <w:bCs/>
-              </w:rPr>
-              <w:t>modificar  el</w:t>
-            </w:r>
-            <w:proofErr w:type="gramEnd"/>
-            <w:r>
-              <w:rPr>
-                <w:rFonts w:ascii="Cambria" w:eastAsia="Cambria" w:hAnsi="Cambria" w:cs="Cambria"/>
-                <w:b/>
-                <w:bCs/>
-              </w:rPr>
-              <w:t xml:space="preserve"> stock existente después de entradas o salidas del </w:t>
-            </w:r>
-            <w:proofErr w:type="spellStart"/>
-            <w:r>
-              <w:rPr>
-                <w:rFonts w:ascii="Cambria" w:eastAsia="Cambria" w:hAnsi="Cambria" w:cs="Cambria"/>
-                <w:b/>
-                <w:bCs/>
-              </w:rPr>
-              <w:t>almacen</w:t>
-            </w:r>
-            <w:proofErr w:type="spellEnd"/>
+              <w:t>Permite modificar  el stock existente después de entradas o salidas del almacen</w:t>
+            </w:r>
           </w:p>
         </w:tc>
       </w:tr>
@@ -2358,7 +2317,7 @@
               <w:ind w:left="1"/>
             </w:pPr>
             <w:r>
-              <w:t>Empleado de Ventas</w:t>
+              <w:t>Busqueda de Producto</w:t>
             </w:r>
           </w:p>
         </w:tc>
@@ -2758,13 +2717,8 @@
               <w:spacing w:after="0"/>
               <w:ind w:left="2"/>
             </w:pPr>
-            <w:proofErr w:type="spellStart"/>
-            <w:r>
-              <w:t>Informacion</w:t>
-            </w:r>
-            <w:proofErr w:type="spellEnd"/>
-            <w:r>
-              <w:t xml:space="preserve"> general del producto </w:t>
+            <w:r>
+              <w:t xml:space="preserve">Informacion general del producto </w:t>
             </w:r>
           </w:p>
         </w:tc>
@@ -2821,25 +2775,7 @@
                 <w:b/>
                 <w:bCs/>
               </w:rPr>
-              <w:t xml:space="preserve">Permite buscar productos </w:t>
-            </w:r>
-            <w:proofErr w:type="spellStart"/>
-            <w:r>
-              <w:rPr>
-                <w:rFonts w:ascii="Cambria" w:eastAsia="Cambria" w:hAnsi="Cambria" w:cs="Cambria"/>
-                <w:b/>
-                <w:bCs/>
-              </w:rPr>
-              <w:t>facilmente</w:t>
-            </w:r>
-            <w:proofErr w:type="spellEnd"/>
-            <w:r>
-              <w:rPr>
-                <w:rFonts w:ascii="Cambria" w:eastAsia="Cambria" w:hAnsi="Cambria" w:cs="Cambria"/>
-                <w:b/>
-                <w:bCs/>
-              </w:rPr>
-              <w:t xml:space="preserve"> para atender al cliente</w:t>
+              <w:t>Permite buscar productos facilmente para atender al cliente</w:t>
             </w:r>
           </w:p>
         </w:tc>
